--- a/Peretz (Mahalel) SWIFT edited.docx
+++ b/Peretz (Mahalel) SWIFT edited.docx
@@ -112,7 +112,7 @@
         </w:rPr>
         <w:t xml:space="preserve"> introducing modernist trends into Yiddish literature. Born in the town of </w:t>
       </w:r>
-      <w:hyperlink r:id="rId8" w:history="1">
+      <w:hyperlink r:id="rId9" w:history="1">
         <w:proofErr w:type="spellStart"/>
         <w:r>
           <w:rPr>
@@ -1381,8 +1381,6 @@
           <w:rStyle w:val="st"/>
         </w:rPr>
       </w:pPr>
-      <w:bookmarkStart w:id="0" w:name="_GoBack"/>
-      <w:bookmarkEnd w:id="0"/>
       <w:proofErr w:type="gramStart"/>
       <w:r>
         <w:rPr>
@@ -1533,7 +1531,15 @@
         <w:rPr>
           <w:i/>
         </w:rPr>
-        <w:t>Bilder</w:t>
+        <w:t>Bild</w:t>
+      </w:r>
+      <w:bookmarkStart w:id="0" w:name="_GoBack"/>
+      <w:bookmarkEnd w:id="0"/>
+      <w:r>
+        <w:rPr>
+          <w:i/>
+        </w:rPr>
+        <w:t>er</w:t>
       </w:r>
       <w:proofErr w:type="spellEnd"/>
       <w:r>
@@ -1737,17 +1743,6 @@
           <w:ilvl w:val="0"/>
           <w:numId w:val="1"/>
         </w:numPr>
-        <w:rPr>
-          <w:ins w:id="1" w:author="Megan Swift" w:date="2014-05-21T15:02:00Z"/>
-          <w:rPrChange w:id="2" w:author="Megan Swift" w:date="2014-05-21T15:02:00Z">
-            <w:rPr>
-              <w:ins w:id="3" w:author="Megan Swift" w:date="2014-05-21T15:02:00Z"/>
-              <w:rFonts w:cs="Arial"/>
-              <w:color w:val="000000" w:themeColor="text1"/>
-              <w:shd w:val="clear" w:color="auto" w:fill="FFFFFF"/>
-            </w:rPr>
-          </w:rPrChange>
-        </w:rPr>
       </w:pPr>
       <w:proofErr w:type="spellStart"/>
       <w:r>
@@ -1922,18 +1917,6 @@
         <w:rPr>
           <w:b/>
         </w:rPr>
-        <w:pPrChange w:id="4" w:author="Megan Swift" w:date="2014-05-21T15:02:00Z">
-          <w:pPr>
-            <w:pStyle w:val="BIBLIMLA"/>
-            <w:numPr>
-              <w:numId w:val="1"/>
-            </w:numPr>
-            <w:tabs>
-              <w:tab w:val="num" w:pos="720"/>
-            </w:tabs>
-            <w:ind w:left="720" w:hanging="360"/>
-          </w:pPr>
-        </w:pPrChange>
       </w:pPr>
       <w:proofErr w:type="spellStart"/>
       <w:r>
@@ -3506,4 +3489,16 @@
   <a:objectDefaults/>
   <a:extraClrSchemeLst/>
 </a:theme>
+</file>
+
+<file path=customXml/item1.xml><?xml version="1.0" encoding="utf-8"?>
+<b:Sources xmlns:b="http://schemas.openxmlformats.org/officeDocument/2006/bibliography" xmlns="http://schemas.openxmlformats.org/officeDocument/2006/bibliography" SelectedStyle="/MLA.XSL" StyleName="MLA"/>
+</file>
+
+<file path=customXml/itemProps1.xml><?xml version="1.0" encoding="utf-8"?>
+<ds:datastoreItem xmlns:ds="http://schemas.openxmlformats.org/officeDocument/2006/customXml" ds:itemID="{072B7B20-FBA4-9B44-B848-B41E102EB6D1}">
+  <ds:schemaRefs>
+    <ds:schemaRef ds:uri="http://schemas.openxmlformats.org/officeDocument/2006/bibliography"/>
+  </ds:schemaRefs>
+</ds:datastoreItem>
 </file>